--- a/MA-412/Homework9.docx
+++ b/MA-412/Homework9.docx
@@ -564,6 +564,27 @@
           <w:rFonts w:ascii="Verdana" w:hAnsi="Verdana"/>
         </w:rPr>
       </w:pPr>
+      <w:r>
+        <w:rPr>
+          <w:rFonts w:ascii="Verdana" w:hAnsi="Verdana"/>
+        </w:rPr>
+        <w:t>The Null Hypothesis states that the mean of ticket prices is equal to the stated mean</w:t>
+      </w:r>
+    </w:p>
+    <w:p>
+      <w:pPr>
+        <w:pStyle w:val="ListParagraph"/>
+        <w:ind w:left="1440"/>
+        <w:rPr>
+          <w:rFonts w:ascii="Verdana" w:hAnsi="Verdana"/>
+        </w:rPr>
+      </w:pPr>
+      <w:r>
+        <w:rPr>
+          <w:rFonts w:ascii="Verdana" w:hAnsi="Verdana"/>
+        </w:rPr>
+        <w:t>The Alternative hypothesis states that the mean of ticket process is greater than the    stated mean</w:t>
+      </w:r>
     </w:p>
     <w:p>
       <w:pPr>
@@ -775,13 +796,7 @@
             <w:rPr>
               <w:rFonts w:ascii="Cambria Math" w:hAnsi="Verdana"/>
             </w:rPr>
-            <m:t>~ N(</m:t>
-          </m:r>
-          <m:r>
-            <w:rPr>
-              <w:rFonts w:ascii="Cambria Math" w:hAnsi="Verdana"/>
-            </w:rPr>
-            <m:t>354, 23)</m:t>
+            <m:t>~ N(354, 23)</m:t>
           </m:r>
         </m:oMath>
       </m:oMathPara>
@@ -1221,13 +1236,7 @@
         <w:rPr>
           <w:rFonts w:ascii="Verdana" w:hAnsi="Verdana"/>
         </w:rPr>
-        <w:t xml:space="preserve">p-value = </w:t>
-      </w:r>
-      <w:r>
-        <w:rPr>
-          <w:rFonts w:ascii="Verdana" w:hAnsi="Verdana"/>
-        </w:rPr>
-        <w:t>= 0.719</w:t>
+        <w:t>p-value = = 0.719</w:t>
       </w:r>
     </w:p>
     <w:p>
@@ -2038,6 +2047,12 @@
           <w:rFonts w:ascii="Verdana" w:hAnsi="Verdana"/>
         </w:rPr>
       </w:pPr>
+      <w:r>
+        <w:rPr>
+          <w:rFonts w:ascii="Verdana" w:hAnsi="Verdana"/>
+        </w:rPr>
+        <w:t>The Null Hypothesis states that the mean return is equal to previous expected mean</w:t>
+      </w:r>
     </w:p>
     <w:p>
       <w:pPr>
@@ -2047,24 +2062,12 @@
           <w:rFonts w:ascii="Verdana" w:hAnsi="Verdana"/>
         </w:rPr>
       </w:pPr>
-    </w:p>
-    <w:p>
-      <w:pPr>
-        <w:pStyle w:val="ListParagraph"/>
-        <w:ind w:left="1440"/>
-        <w:rPr>
-          <w:rFonts w:ascii="Verdana" w:hAnsi="Verdana"/>
-        </w:rPr>
-      </w:pPr>
-    </w:p>
-    <w:p>
-      <w:pPr>
-        <w:pStyle w:val="ListParagraph"/>
-        <w:ind w:left="1440"/>
-        <w:rPr>
-          <w:rFonts w:ascii="Verdana" w:hAnsi="Verdana"/>
-        </w:rPr>
-      </w:pPr>
+      <w:r>
+        <w:rPr>
+          <w:rFonts w:ascii="Verdana" w:hAnsi="Verdana"/>
+        </w:rPr>
+        <w:t>The Alternative Hypothesis states that mean return is less than the previous expected mean</w:t>
+      </w:r>
     </w:p>
     <w:p>
       <w:pPr>
@@ -2258,31 +2261,7 @@
             <w:rPr>
               <w:rFonts w:ascii="Cambria Math" w:hAnsi="Verdana"/>
             </w:rPr>
-            <m:t>~ N(</m:t>
-          </m:r>
-          <m:r>
-            <w:rPr>
-              <w:rFonts w:ascii="Cambria Math" w:hAnsi="Verdana"/>
-            </w:rPr>
-            <m:t>1.48</m:t>
-          </m:r>
-          <m:r>
-            <w:rPr>
-              <w:rFonts w:ascii="Cambria Math" w:hAnsi="Verdana"/>
-            </w:rPr>
-            <m:t xml:space="preserve">, </m:t>
-          </m:r>
-          <m:r>
-            <w:rPr>
-              <w:rFonts w:ascii="Cambria Math" w:hAnsi="Verdana"/>
-            </w:rPr>
-            <m:t>0.15</m:t>
-          </m:r>
-          <m:r>
-            <w:rPr>
-              <w:rFonts w:ascii="Cambria Math" w:hAnsi="Verdana"/>
-            </w:rPr>
-            <m:t>)</m:t>
+            <m:t>~ N(1.48, 0.15)</m:t>
           </m:r>
         </m:oMath>
       </m:oMathPara>
@@ -2500,13 +2479,7 @@
             <w:rPr>
               <w:rFonts w:ascii="Cambria Math" w:hAnsi="Cambria Math"/>
             </w:rPr>
-            <m:t>=</m:t>
-          </m:r>
-          <m:r>
-            <w:rPr>
-              <w:rFonts w:ascii="Cambria Math" w:hAnsi="Cambria Math"/>
-            </w:rPr>
-            <m:t>1.48</m:t>
+            <m:t>=1.48</m:t>
           </m:r>
         </m:oMath>
       </m:oMathPara>
@@ -2573,13 +2546,7 @@
             <w:rPr>
               <w:rFonts w:ascii="Cambria Math" w:hAnsi="Cambria Math"/>
             </w:rPr>
-            <m:t>=</m:t>
-          </m:r>
-          <m:r>
-            <w:rPr>
-              <w:rFonts w:ascii="Cambria Math" w:hAnsi="Cambria Math"/>
-            </w:rPr>
-            <m:t>0.15</m:t>
+            <m:t>=0.15</m:t>
           </m:r>
         </m:oMath>
       </m:oMathPara>
@@ -2926,8 +2893,6 @@
       <w:r>
         <w:t>At a significance level of 10%, we decide that there is not sufficient evidence to conclude that the average weekly sales is not less than $1.5 million</w:t>
       </w:r>
-      <w:bookmarkStart w:id="0" w:name="_GoBack"/>
-      <w:bookmarkEnd w:id="0"/>
     </w:p>
     <w:p>
       <w:r>
@@ -3148,6 +3113,17 @@
               </w:rPr>
               <w:t> </w:t>
             </w:r>
+            <w:r>
+              <w:rPr>
+                <w:rFonts w:ascii="Calibri" w:eastAsia="Times New Roman" w:hAnsi="Calibri" w:cs="Times New Roman"/>
+                <w:b/>
+                <w:bCs/>
+                <w:color w:val="000000"/>
+                <w:sz w:val="28"/>
+                <w:szCs w:val="28"/>
+              </w:rPr>
+              <w:t>354</w:t>
+            </w:r>
           </w:p>
         </w:tc>
       </w:tr>
@@ -3383,6 +3359,15 @@
               </w:rPr>
               <w:t> </w:t>
             </w:r>
+            <w:r>
+              <w:rPr>
+                <w:rFonts w:ascii="Calibri" w:eastAsia="Times New Roman" w:hAnsi="Calibri" w:cs="Times New Roman"/>
+                <w:color w:val="000000"/>
+                <w:sz w:val="28"/>
+                <w:szCs w:val="28"/>
+              </w:rPr>
+              <w:t>23</w:t>
+            </w:r>
           </w:p>
         </w:tc>
       </w:tr>
@@ -3458,6 +3443,15 @@
               </w:rPr>
               <w:t> </w:t>
             </w:r>
+            <w:r>
+              <w:rPr>
+                <w:rFonts w:ascii="Calibri" w:eastAsia="Times New Roman" w:hAnsi="Calibri" w:cs="Times New Roman"/>
+                <w:color w:val="000000"/>
+                <w:sz w:val="28"/>
+                <w:szCs w:val="28"/>
+              </w:rPr>
+              <w:t>112</w:t>
+            </w:r>
           </w:p>
         </w:tc>
       </w:tr>
@@ -3578,6 +3572,17 @@
               </w:rPr>
               <w:t> </w:t>
             </w:r>
+            <w:r>
+              <w:rPr>
+                <w:rFonts w:ascii="Calibri" w:eastAsia="Times New Roman" w:hAnsi="Calibri" w:cs="Times New Roman"/>
+                <w:b/>
+                <w:bCs/>
+                <w:color w:val="0000FF"/>
+                <w:sz w:val="28"/>
+                <w:szCs w:val="28"/>
+              </w:rPr>
+              <w:t>2.173</w:t>
+            </w:r>
           </w:p>
         </w:tc>
       </w:tr>
@@ -3653,6 +3658,15 @@
               </w:rPr>
               <w:t> </w:t>
             </w:r>
+            <w:r>
+              <w:rPr>
+                <w:rFonts w:ascii="Calibri" w:eastAsia="Times New Roman" w:hAnsi="Calibri" w:cs="Times New Roman"/>
+                <w:color w:val="000000"/>
+                <w:sz w:val="28"/>
+                <w:szCs w:val="28"/>
+              </w:rPr>
+              <w:t>.95</w:t>
+            </w:r>
           </w:p>
         </w:tc>
       </w:tr>
@@ -3797,6 +3811,17 @@
               </w:rPr>
               <w:t> </w:t>
             </w:r>
+            <w:r>
+              <w:rPr>
+                <w:rFonts w:ascii="Calibri" w:eastAsia="Times New Roman" w:hAnsi="Calibri" w:cs="Times New Roman"/>
+                <w:b/>
+                <w:bCs/>
+                <w:color w:val="FF0000"/>
+                <w:sz w:val="28"/>
+                <w:szCs w:val="28"/>
+              </w:rPr>
+              <w:t>1.982</w:t>
+            </w:r>
           </w:p>
         </w:tc>
       </w:tr>
@@ -3975,6 +4000,17 @@
                 <w:szCs w:val="28"/>
               </w:rPr>
               <w:t> </w:t>
+            </w:r>
+            <w:r>
+              <w:rPr>
+                <w:rFonts w:ascii="Calibri" w:eastAsia="Times New Roman" w:hAnsi="Calibri" w:cs="Times New Roman"/>
+                <w:b/>
+                <w:bCs/>
+                <w:color w:val="000000"/>
+                <w:sz w:val="28"/>
+                <w:szCs w:val="28"/>
+              </w:rPr>
+              <w:t>4.307</w:t>
             </w:r>
           </w:p>
         </w:tc>
@@ -4204,6 +4240,15 @@
               </w:rPr>
               <w:t> </w:t>
             </w:r>
+            <w:r>
+              <w:rPr>
+                <w:rFonts w:ascii="Calibri" w:eastAsia="Times New Roman" w:hAnsi="Calibri" w:cs="Times New Roman"/>
+                <w:color w:val="000000"/>
+                <w:sz w:val="28"/>
+                <w:szCs w:val="28"/>
+              </w:rPr>
+              <w:t>349.7</w:t>
+            </w:r>
           </w:p>
         </w:tc>
       </w:tr>
@@ -4299,6 +4344,15 @@
               </w:rPr>
               <w:t> </w:t>
             </w:r>
+            <w:r>
+              <w:rPr>
+                <w:rFonts w:ascii="Calibri" w:eastAsia="Times New Roman" w:hAnsi="Calibri" w:cs="Times New Roman"/>
+                <w:color w:val="000000"/>
+                <w:sz w:val="28"/>
+                <w:szCs w:val="28"/>
+              </w:rPr>
+              <w:t>358.3</w:t>
+            </w:r>
           </w:p>
         </w:tc>
       </w:tr>
@@ -4363,6 +4417,12 @@
           <w:rFonts w:ascii="Verdana" w:hAnsi="Verdana"/>
         </w:rPr>
       </w:pPr>
+      <w:r>
+        <w:rPr>
+          <w:rFonts w:ascii="Verdana" w:hAnsi="Verdana"/>
+        </w:rPr>
+        <w:t>[349.7, 358.3]</w:t>
+      </w:r>
     </w:p>
     <w:p>
       <w:pPr>
@@ -4421,38 +4481,12 @@
           <w:rFonts w:ascii="Verdana" w:hAnsi="Verdana"/>
         </w:rPr>
       </w:pPr>
-    </w:p>
-    <w:p>
-      <w:pPr>
-        <w:pStyle w:val="ListParagraph"/>
-        <w:rPr>
-          <w:rFonts w:ascii="Verdana" w:hAnsi="Verdana"/>
-        </w:rPr>
-      </w:pPr>
-    </w:p>
-    <w:p>
-      <w:pPr>
-        <w:pStyle w:val="ListParagraph"/>
-        <w:rPr>
-          <w:rFonts w:ascii="Verdana" w:hAnsi="Verdana"/>
-        </w:rPr>
-      </w:pPr>
-    </w:p>
-    <w:p>
-      <w:pPr>
-        <w:pStyle w:val="ListParagraph"/>
-        <w:rPr>
-          <w:rFonts w:ascii="Verdana" w:hAnsi="Verdana"/>
-        </w:rPr>
-      </w:pPr>
-    </w:p>
-    <w:p>
-      <w:pPr>
-        <w:pStyle w:val="ListParagraph"/>
-        <w:rPr>
-          <w:rFonts w:ascii="Verdana" w:hAnsi="Verdana"/>
-        </w:rPr>
-      </w:pPr>
+      <w:r>
+        <w:rPr>
+          <w:rFonts w:ascii="Verdana" w:hAnsi="Verdana"/>
+        </w:rPr>
+        <w:t>The two values shaded in red would have changed, which would have caused the MOE to change, which would change the lower and upper endpoints</w:t>
+      </w:r>
     </w:p>
     <w:p>
       <w:pPr>
@@ -4481,9 +4515,32 @@
       </w:r>
     </w:p>
     <w:p>
-      <w:r>
-        <w:br w:type="page"/>
-      </w:r>
+      <w:pPr>
+        <w:ind w:left="720"/>
+      </w:pPr>
+      <w:r>
+        <w:t>The Interval would get narrower with endpoints of [350.4, 357.6]</w:t>
+      </w:r>
+    </w:p>
+    <w:p>
+      <w:pPr>
+        <w:ind w:left="720"/>
+      </w:pPr>
+    </w:p>
+    <w:p>
+      <w:pPr>
+        <w:ind w:left="720"/>
+      </w:pPr>
+    </w:p>
+    <w:p>
+      <w:pPr>
+        <w:ind w:left="720"/>
+      </w:pPr>
+    </w:p>
+    <w:p>
+      <w:pPr>
+        <w:ind w:left="720"/>
+      </w:pPr>
     </w:p>
     <w:p>
       <w:pPr>
@@ -4735,6 +4792,17 @@
               </w:rPr>
               <w:t> </w:t>
             </w:r>
+            <w:r>
+              <w:rPr>
+                <w:rFonts w:ascii="Calibri" w:eastAsia="Times New Roman" w:hAnsi="Calibri" w:cs="Times New Roman"/>
+                <w:b/>
+                <w:bCs/>
+                <w:color w:val="000000"/>
+                <w:sz w:val="28"/>
+                <w:szCs w:val="28"/>
+              </w:rPr>
+              <w:t>1.48</w:t>
+            </w:r>
           </w:p>
         </w:tc>
       </w:tr>
@@ -4970,6 +5038,15 @@
               </w:rPr>
               <w:t> </w:t>
             </w:r>
+            <w:r>
+              <w:rPr>
+                <w:rFonts w:ascii="Calibri" w:eastAsia="Times New Roman" w:hAnsi="Calibri" w:cs="Times New Roman"/>
+                <w:color w:val="000000"/>
+                <w:sz w:val="28"/>
+                <w:szCs w:val="28"/>
+              </w:rPr>
+              <w:t>.15</w:t>
+            </w:r>
           </w:p>
         </w:tc>
       </w:tr>
@@ -5045,6 +5122,15 @@
               </w:rPr>
               <w:t> </w:t>
             </w:r>
+            <w:r>
+              <w:rPr>
+                <w:rFonts w:ascii="Calibri" w:eastAsia="Times New Roman" w:hAnsi="Calibri" w:cs="Times New Roman"/>
+                <w:color w:val="000000"/>
+                <w:sz w:val="28"/>
+                <w:szCs w:val="28"/>
+              </w:rPr>
+              <w:t>9</w:t>
+            </w:r>
           </w:p>
         </w:tc>
       </w:tr>
@@ -5165,6 +5251,17 @@
               </w:rPr>
               <w:t> </w:t>
             </w:r>
+            <w:r>
+              <w:rPr>
+                <w:rFonts w:ascii="Calibri" w:eastAsia="Times New Roman" w:hAnsi="Calibri" w:cs="Times New Roman"/>
+                <w:b/>
+                <w:bCs/>
+                <w:color w:val="0000FF"/>
+                <w:sz w:val="28"/>
+                <w:szCs w:val="28"/>
+              </w:rPr>
+              <w:t>.05</w:t>
+            </w:r>
           </w:p>
         </w:tc>
       </w:tr>
@@ -5240,6 +5337,15 @@
               </w:rPr>
               <w:t> </w:t>
             </w:r>
+            <w:r>
+              <w:rPr>
+                <w:rFonts w:ascii="Calibri" w:eastAsia="Times New Roman" w:hAnsi="Calibri" w:cs="Times New Roman"/>
+                <w:color w:val="000000"/>
+                <w:sz w:val="28"/>
+                <w:szCs w:val="28"/>
+              </w:rPr>
+              <w:t>.99</w:t>
+            </w:r>
           </w:p>
         </w:tc>
       </w:tr>
@@ -5384,6 +5490,17 @@
               </w:rPr>
               <w:t> </w:t>
             </w:r>
+            <w:r>
+              <w:rPr>
+                <w:rFonts w:ascii="Calibri" w:eastAsia="Times New Roman" w:hAnsi="Calibri" w:cs="Times New Roman"/>
+                <w:b/>
+                <w:bCs/>
+                <w:color w:val="FF0000"/>
+                <w:sz w:val="28"/>
+                <w:szCs w:val="28"/>
+              </w:rPr>
+              <w:t>3.3554</w:t>
+            </w:r>
           </w:p>
         </w:tc>
       </w:tr>
@@ -5562,6 +5679,17 @@
                 <w:szCs w:val="28"/>
               </w:rPr>
               <w:t> </w:t>
+            </w:r>
+            <w:r>
+              <w:rPr>
+                <w:rFonts w:ascii="Calibri" w:eastAsia="Times New Roman" w:hAnsi="Calibri" w:cs="Times New Roman"/>
+                <w:b/>
+                <w:bCs/>
+                <w:color w:val="000000"/>
+                <w:sz w:val="28"/>
+                <w:szCs w:val="28"/>
+              </w:rPr>
+              <w:t>.1678</w:t>
             </w:r>
           </w:p>
         </w:tc>
@@ -5791,6 +5919,15 @@
               </w:rPr>
               <w:t> </w:t>
             </w:r>
+            <w:r>
+              <w:rPr>
+                <w:rFonts w:ascii="Calibri" w:eastAsia="Times New Roman" w:hAnsi="Calibri" w:cs="Times New Roman"/>
+                <w:color w:val="000000"/>
+                <w:sz w:val="28"/>
+                <w:szCs w:val="28"/>
+              </w:rPr>
+              <w:t>1.3122</w:t>
+            </w:r>
           </w:p>
         </w:tc>
       </w:tr>
@@ -5886,6 +6023,15 @@
               </w:rPr>
               <w:t> </w:t>
             </w:r>
+            <w:r>
+              <w:rPr>
+                <w:rFonts w:ascii="Calibri" w:eastAsia="Times New Roman" w:hAnsi="Calibri" w:cs="Times New Roman"/>
+                <w:color w:val="000000"/>
+                <w:sz w:val="28"/>
+                <w:szCs w:val="28"/>
+              </w:rPr>
+              <w:t>1.6478</w:t>
+            </w:r>
           </w:p>
         </w:tc>
       </w:tr>
@@ -5950,6 +6096,12 @@
           <w:rFonts w:ascii="Verdana" w:hAnsi="Verdana"/>
         </w:rPr>
       </w:pPr>
+      <w:r>
+        <w:rPr>
+          <w:rFonts w:ascii="Verdana" w:hAnsi="Verdana"/>
+        </w:rPr>
+        <w:t>[1.3122 million, 1.6478 million]</w:t>
+      </w:r>
     </w:p>
     <w:p>
       <w:pPr>
@@ -6032,50 +6184,15 @@
           <w:rFonts w:ascii="Verdana" w:hAnsi="Verdana"/>
         </w:rPr>
       </w:pPr>
-    </w:p>
-    <w:p>
-      <w:pPr>
-        <w:pStyle w:val="ListParagraph"/>
-        <w:rPr>
-          <w:rFonts w:ascii="Verdana" w:hAnsi="Verdana"/>
-        </w:rPr>
-      </w:pPr>
-    </w:p>
-    <w:p>
-      <w:pPr>
-        <w:pStyle w:val="ListParagraph"/>
-        <w:rPr>
-          <w:rFonts w:ascii="Verdana" w:hAnsi="Verdana"/>
-        </w:rPr>
-      </w:pPr>
-    </w:p>
-    <w:p>
-      <w:pPr>
-        <w:pStyle w:val="ListParagraph"/>
-        <w:rPr>
-          <w:rFonts w:ascii="Verdana" w:hAnsi="Verdana"/>
-        </w:rPr>
-      </w:pPr>
-    </w:p>
-    <w:p>
-      <w:pPr>
-        <w:pStyle w:val="ListParagraph"/>
-        <w:rPr>
-          <w:rFonts w:ascii="Verdana" w:hAnsi="Verdana"/>
-        </w:rPr>
-      </w:pPr>
-    </w:p>
-    <w:p>
-      <w:pPr>
-        <w:pStyle w:val="ListParagraph"/>
-        <w:rPr>
-          <w:rFonts w:ascii="Verdana" w:hAnsi="Verdana"/>
-        </w:rPr>
-      </w:pPr>
-    </w:p>
-    <w:p>
-      <w:pPr>
-        <w:pStyle w:val="ListParagraph"/>
+      <w:r>
+        <w:rPr>
+          <w:rFonts w:ascii="Verdana" w:hAnsi="Verdana"/>
+        </w:rPr>
+        <w:t>The MOE would have changed and the resulting endpoints</w:t>
+      </w:r>
+    </w:p>
+    <w:p>
+      <w:pPr>
         <w:rPr>
           <w:rFonts w:ascii="Verdana" w:hAnsi="Verdana"/>
         </w:rPr>
@@ -6127,6 +6244,16 @@
       <w:pPr>
         <w:pStyle w:val="ListParagraph"/>
       </w:pPr>
+    </w:p>
+    <w:p>
+      <w:pPr>
+        <w:pStyle w:val="ListParagraph"/>
+      </w:pPr>
+      <w:r>
+        <w:t>The resulting MOE gets smaller which means the range is shortened meaning a more accurate answer</w:t>
+      </w:r>
+      <w:bookmarkStart w:id="0" w:name="_GoBack"/>
+      <w:bookmarkEnd w:id="0"/>
     </w:p>
     <w:p>
       <w:pPr>
@@ -7476,6 +7603,7 @@
     <w:lsdException w:name="HTML Sample" w:semiHidden="1" w:unhideWhenUsed="1"/>
     <w:lsdException w:name="HTML Typewriter" w:semiHidden="1" w:unhideWhenUsed="1"/>
     <w:lsdException w:name="HTML Variable" w:semiHidden="1" w:unhideWhenUsed="1"/>
+    <w:lsdException w:name="Normal Table" w:semiHidden="1" w:unhideWhenUsed="1"/>
     <w:lsdException w:name="annotation subject" w:semiHidden="1" w:unhideWhenUsed="1"/>
     <w:lsdException w:name="No List" w:semiHidden="1" w:unhideWhenUsed="1"/>
     <w:lsdException w:name="Outline List 1" w:semiHidden="1" w:unhideWhenUsed="1"/>
@@ -7519,8 +7647,10 @@
     <w:lsdException w:name="Table Elegant" w:semiHidden="1" w:unhideWhenUsed="1"/>
     <w:lsdException w:name="Table Professional" w:semiHidden="1" w:unhideWhenUsed="1"/>
     <w:lsdException w:name="Table Subtle 1" w:semiHidden="1" w:unhideWhenUsed="1"/>
+    <w:lsdException w:name="Table Subtle 2" w:semiHidden="1" w:unhideWhenUsed="1"/>
     <w:lsdException w:name="Table Web 1" w:semiHidden="1" w:unhideWhenUsed="1"/>
     <w:lsdException w:name="Table Web 2" w:semiHidden="1" w:unhideWhenUsed="1"/>
+    <w:lsdException w:name="Table Web 3" w:semiHidden="1" w:unhideWhenUsed="1"/>
     <w:lsdException w:name="Balloon Text" w:semiHidden="1" w:unhideWhenUsed="1"/>
     <w:lsdException w:name="Table Grid" w:uiPriority="39"/>
     <w:lsdException w:name="Table Theme" w:semiHidden="1" w:unhideWhenUsed="1"/>
@@ -8191,7 +8321,7 @@
 </file>
 
 <file path=customXml/itemProps1.xml><?xml version="1.0" encoding="utf-8"?>
-<ds:datastoreItem xmlns:ds="http://schemas.openxmlformats.org/officeDocument/2006/customXml" ds:itemID="{75399531-7F82-4EC3-82E3-CFC9CAFD85E7}">
+<ds:datastoreItem xmlns:ds="http://schemas.openxmlformats.org/officeDocument/2006/customXml" ds:itemID="{50B7104C-9674-439C-968E-1A8F4B573C1F}">
   <ds:schemaRefs>
     <ds:schemaRef ds:uri="http://schemas.openxmlformats.org/officeDocument/2006/bibliography"/>
   </ds:schemaRefs>
